--- a/demo.docx
+++ b/demo.docx
@@ -2,6 +2,11 @@
 <file path=word/document.xml><?xml version="1.0" encoding="utf-8"?>
 <w:document xmlns:wpc="http://schemas.microsoft.com/office/word/2010/wordprocessingCanvas" xmlns:mc="http://schemas.openxmlformats.org/markup-compatibility/2006" xmlns:o="urn:schemas-microsoft-com:office:office" xmlns:r="http://schemas.openxmlformats.org/officeDocument/2006/relationships" xmlns:m="http://schemas.openxmlformats.org/officeDocument/2006/math" xmlns:v="urn:schemas-microsoft-com:vml" xmlns:wp14="http://schemas.microsoft.com/office/word/2010/wordprocessingDrawing" xmlns:wp="http://schemas.openxmlformats.org/drawingml/2006/wordprocessingDrawing" xmlns:w10="urn:schemas-microsoft-com:office:word" xmlns:w="http://schemas.openxmlformats.org/wordprocessingml/2006/main" xmlns:w14="http://schemas.microsoft.com/office/word/2010/wordml" xmlns:w15="http://schemas.microsoft.com/office/word/2012/wordml" xmlns:wpg="http://schemas.microsoft.com/office/word/2010/wordprocessingGroup" xmlns:wpi="http://schemas.microsoft.com/office/word/2010/wordprocessingInk" xmlns:wne="http://schemas.microsoft.com/office/word/2006/wordml" xmlns:wps="http://schemas.microsoft.com/office/word/2010/wordprocessingShape" mc:Ignorable="w14 w15 wp14">
   <w:body>
+    <w:p>
+      <w:r>
+        <w:t>Create demo.docx by udk.</w:t>
+      </w:r>
+    </w:p>
     <w:p>
       <w:pPr>
         <w:rPr>
@@ -9,7 +14,13 @@
         </w:rPr>
       </w:pPr>
       <w:r>
-        <w:t>Create demo.docx by udk.</w:t>
+        <w:t xml:space="preserve">Update </w:t>
+      </w:r>
+      <w:r>
+        <w:rPr>
+          <w:rFonts w:hint="eastAsia"/>
+        </w:rPr>
+        <w:t>demo.docx by zttest1.</w:t>
       </w:r>
       <w:bookmarkStart w:id="0" w:name="_GoBack"/>
       <w:bookmarkEnd w:id="0"/>

--- a/demo.docx
+++ b/demo.docx
@@ -2,6 +2,11 @@
 <file path=word/document.xml><?xml version="1.0" encoding="utf-8"?>
 <w:document xmlns:wpc="http://schemas.microsoft.com/office/word/2010/wordprocessingCanvas" xmlns:mc="http://schemas.openxmlformats.org/markup-compatibility/2006" xmlns:o="urn:schemas-microsoft-com:office:office" xmlns:r="http://schemas.openxmlformats.org/officeDocument/2006/relationships" xmlns:m="http://schemas.openxmlformats.org/officeDocument/2006/math" xmlns:v="urn:schemas-microsoft-com:vml" xmlns:wp14="http://schemas.microsoft.com/office/word/2010/wordprocessingDrawing" xmlns:wp="http://schemas.openxmlformats.org/drawingml/2006/wordprocessingDrawing" xmlns:w10="urn:schemas-microsoft-com:office:word" xmlns:w="http://schemas.openxmlformats.org/wordprocessingml/2006/main" xmlns:w14="http://schemas.microsoft.com/office/word/2010/wordml" xmlns:w15="http://schemas.microsoft.com/office/word/2012/wordml" xmlns:wpg="http://schemas.microsoft.com/office/word/2010/wordprocessingGroup" xmlns:wpi="http://schemas.microsoft.com/office/word/2010/wordprocessingInk" xmlns:wne="http://schemas.microsoft.com/office/word/2006/wordml" xmlns:wps="http://schemas.microsoft.com/office/word/2010/wordprocessingShape" mc:Ignorable="w14 w15 wp14">
   <w:body>
+    <w:p>
+      <w:r>
+        <w:t>Create demo.docx by udk.</w:t>
+      </w:r>
+    </w:p>
     <w:p>
       <w:pPr>
         <w:rPr>
@@ -9,7 +14,7 @@
         </w:rPr>
       </w:pPr>
       <w:r>
-        <w:t>Create demo.docx by udk.</w:t>
+        <w:t>Update demo.docx by udk.</w:t>
       </w:r>
       <w:bookmarkStart w:id="0" w:name="_GoBack"/>
       <w:bookmarkEnd w:id="0"/>

--- a/demo.docx
+++ b/demo.docx
@@ -8,11 +8,6 @@
       </w:r>
     </w:p>
     <w:p>
-      <w:pPr>
-        <w:rPr>
-          <w:rFonts w:hint="eastAsia"/>
-        </w:rPr>
-      </w:pPr>
       <w:r>
         <w:t xml:space="preserve">Update </w:t>
       </w:r>
@@ -22,9 +17,21 @@
         </w:rPr>
         <w:t>demo.docx by zttest1.</w:t>
       </w:r>
+    </w:p>
+    <w:p>
+      <w:r>
+        <w:t xml:space="preserve">Update </w:t>
+      </w:r>
+      <w:r>
+        <w:rPr>
+          <w:rFonts w:hint="eastAsia"/>
+        </w:rPr>
+        <w:t>demo.docx by zttest1 again.</w:t>
+      </w:r>
       <w:bookmarkStart w:id="0" w:name="_GoBack"/>
       <w:bookmarkEnd w:id="0"/>
     </w:p>
+    <w:p/>
     <w:sectPr>
       <w:pgSz w:w="11906" w:h="16838"/>
       <w:pgMar w:top="1440" w:right="1800" w:bottom="1440" w:left="1800" w:header="851" w:footer="992" w:gutter="0"/>

--- a/demo.docx
+++ b/demo.docx
@@ -4,15 +4,18 @@
   <w:body>
     <w:p>
       <w:r>
-        <w:t>Create demo.docx by udk.</w:t>
+        <w:t xml:space="preserve">Create demo.docx by </w:t>
+      </w:r>
+      <w:proofErr w:type="spellStart"/>
+      <w:r>
+        <w:t>udk</w:t>
+      </w:r>
+      <w:proofErr w:type="spellEnd"/>
+      <w:r>
+        <w:t>.</w:t>
       </w:r>
     </w:p>
     <w:p>
-      <w:pPr>
-        <w:rPr>
-          <w:ins w:id="0" w:author="theirs" w:date="2018-09-11T17:09:00Z"/>
-        </w:rPr>
-      </w:pPr>
       <w:r>
         <w:t xml:space="preserve">Update </w:t>
       </w:r>
@@ -24,48 +27,32 @@
       </w:r>
     </w:p>
     <w:p>
-      <w:pPr>
+      <w:r>
+        <w:t xml:space="preserve">Update </w:t>
+      </w:r>
+      <w:r>
         <w:rPr>
-          <w:ins w:id="1" w:author="theirs" w:date="2018-09-11T17:09:00Z"/>
+          <w:rFonts w:hint="eastAsia"/>
         </w:rPr>
-      </w:pPr>
-      <w:ins w:id="2" w:author="theirs" w:date="2018-09-11T17:09:00Z">
-        <w:r>
-          <w:t xml:space="preserve">Update </w:t>
-        </w:r>
-        <w:r>
-          <w:rPr>
-            <w:rFonts w:hint="eastAsia"/>
-          </w:rPr>
-          <w:t>demo.docx by zttest1 again.</w:t>
-        </w:r>
-      </w:ins>
+        <w:t>demo.docx by zttest1 again.</w:t>
+      </w:r>
     </w:p>
     <w:p>
       <w:r>
         <w:t xml:space="preserve">Update demo.docx by </w:t>
       </w:r>
-      <w:del w:id="3" w:author="mine" w:date="2018-09-11T17:09:00Z">
-        <w:r>
-          <w:rPr>
-            <w:rFonts w:hint="eastAsia"/>
-          </w:rPr>
-          <w:delText>zttest1</w:delText>
-        </w:r>
-      </w:del>
-      <w:ins w:id="4" w:author="mine" w:date="2018-09-11T17:09:00Z">
-        <w:r>
-          <w:t>udk</w:t>
-        </w:r>
-      </w:ins>
+      <w:bookmarkStart w:id="0" w:name="_GoBack"/>
+      <w:proofErr w:type="spellStart"/>
+      <w:r>
+        <w:t>udk</w:t>
+      </w:r>
+      <w:bookmarkEnd w:id="0"/>
+      <w:proofErr w:type="spellEnd"/>
       <w:r>
         <w:t>.</w:t>
       </w:r>
     </w:p>
-    <w:p>
-      <w:bookmarkStart w:id="5" w:name="_GoBack"/>
-      <w:bookmarkEnd w:id="5"/>
-    </w:p>
+    <w:p/>
     <w:sectPr>
       <w:headerReference w:type="default" r:id="rId7"/>
       <w:footerReference w:type="default" r:id="rId8"/>
@@ -931,7 +918,7 @@
 </file>
 
 <file path=customXml/itemProps1.xml><?xml version="1.0" encoding="utf-8"?>
-<ds:datastoreItem xmlns:ds="http://schemas.openxmlformats.org/officeDocument/2006/customXml" ds:itemID="{2F79FF2D-5910-4C6D-AD7D-E6F5372ED83B}">
+<ds:datastoreItem xmlns:ds="http://schemas.openxmlformats.org/officeDocument/2006/customXml" ds:itemID="{C8F40C0E-86D4-4C29-9A08-7C6E58C9078D}">
   <ds:schemaRefs>
     <ds:schemaRef ds:uri="http://schemas.openxmlformats.org/officeDocument/2006/bibliography"/>
   </ds:schemaRefs>
